--- a/README.docx
+++ b/README.docx
@@ -3,70 +3,1068 @@
 <w:document xmlns:wpc="http://schemas.microsoft.com/office/word/2010/wordprocessingCanvas" xmlns:cx="http://schemas.microsoft.com/office/drawing/2014/chartex" xmlns:cx1="http://schemas.microsoft.com/office/drawing/2015/9/8/chartex" xmlns:cx2="http://schemas.microsoft.com/office/drawing/2015/10/21/chartex" xmlns:cx3="http://schemas.microsoft.com/office/drawing/2016/5/9/chartex" xmlns:cx4="http://schemas.microsoft.com/office/drawing/2016/5/10/chartex" xmlns:cx5="http://schemas.microsoft.com/office/drawing/2016/5/11/chartex" xmlns:cx6="http://schemas.microsoft.com/office/drawing/2016/5/12/chartex" xmlns:cx7="http://schemas.microsoft.com/office/drawing/2016/5/13/chartex" xmlns:cx8="http://schemas.microsoft.com/office/drawing/2016/5/14/chartex" xmlns:mc="http://schemas.openxmlformats.org/markup-compatibility/2006" xmlns:aink="http://schemas.microsoft.com/office/drawing/2016/ink" xmlns:am3d="http://schemas.microsoft.com/office/drawing/2017/model3d" xmlns:o="urn:schemas-microsoft-com:office:office" xmlns:oel="http://schemas.microsoft.com/office/2019/extlst" xmlns:r="http://schemas.openxmlformats.org/officeDocument/2006/relationships" xmlns:m="http://schemas.openxmlformats.org/officeDocument/2006/math" xmlns:v="urn:schemas-microsoft-com:vml" xmlns:wp14="http://schemas.microsoft.com/office/word/2010/wordprocessingDrawing" xmlns:wp="http://schemas.openxmlformats.org/drawingml/2006/wordprocessingDrawing" xmlns:w10="urn:schemas-microsoft-com:office:word" xmlns:w="http://schemas.openxmlformats.org/wordprocessingml/2006/main" xmlns:w14="http://schemas.microsoft.com/office/word/2010/wordml" xmlns:w15="http://schemas.microsoft.com/office/word/2012/wordml" xmlns:w16cex="http://schemas.microsoft.com/office/word/2018/wordml/cex" xmlns:w16cid="http://schemas.microsoft.com/office/word/2016/wordml/cid" xmlns:w16="http://schemas.microsoft.com/office/word/2018/wordml" xmlns:w16du="http://schemas.microsoft.com/office/word/2023/wordml/word16du" xmlns:w16sdtdh="http://schemas.microsoft.com/office/word/2020/wordml/sdtdatahash" xmlns:w16se="http://schemas.microsoft.com/office/word/2015/wordml/symex" xmlns:wpg="http://schemas.microsoft.com/office/word/2010/wordprocessingGroup" xmlns:wpi="http://schemas.microsoft.com/office/word/2010/wordprocessingInk" xmlns:wne="http://schemas.microsoft.com/office/word/2006/wordml" xmlns:wps="http://schemas.microsoft.com/office/word/2010/wordprocessingShape" mc:Ignorable="w14 w15 w16se w16cid w16 w16cex w16sdtdh wp14">
   <w:body>
     <w:p>
-      <w:r>
-        <w:t>To make sure the project works first you need to save the main.py file and the users.xlsx file somewhere on your computer</w:t>
-      </w:r>
-      <w:r>
-        <w:t>.</w:t>
-      </w:r>
-    </w:p>
-    <w:p>
-      <w:r>
-        <w:t xml:space="preserve">Then you have to start up </w:t>
-      </w:r>
-      <w:r>
-        <w:t xml:space="preserve">command prompt and write the line </w:t>
-      </w:r>
-      <w:r>
-        <w:t>pip3 install guizero</w:t>
-      </w:r>
-      <w:r>
-        <w:t xml:space="preserve"> </w:t>
-      </w:r>
-      <w:r>
-        <w:t xml:space="preserve">to download the guizero </w:t>
-      </w:r>
-      <w:r>
-        <w:t xml:space="preserve">and also write the line </w:t>
-      </w:r>
-      <w:r>
-        <w:t>pip install openpyxl</w:t>
-      </w:r>
-      <w:r>
-        <w:t xml:space="preserve"> to download open</w:t>
-      </w:r>
-      <w:r>
-        <w:t>pyxl to use for excel files.</w:t>
-      </w:r>
-    </w:p>
-    <w:p>
-      <w:hyperlink r:id="rId4" w:history="1">
+      <w:pPr>
+        <w:rPr>
+          <w:sz w:val="28"/>
+          <w:szCs w:val="28"/>
+        </w:rPr>
+      </w:pPr>
+      <w:r>
+        <w:rPr>
+          <w:sz w:val="28"/>
+          <w:szCs w:val="28"/>
+        </w:rPr>
+        <w:t xml:space="preserve">Before downloading any files you need to set up your </w:t>
+      </w:r>
+      <w:r>
+        <w:rPr>
+          <w:sz w:val="28"/>
+          <w:szCs w:val="28"/>
+        </w:rPr>
+        <w:t xml:space="preserve">IDE for your computing to start go onto a browser and type visual studio code or this link </w:t>
+      </w:r>
+      <w:hyperlink r:id="rId5" w:history="1">
         <w:r>
           <w:rPr>
             <w:rStyle w:val="Hyperlink"/>
+            <w:sz w:val="28"/>
+            <w:szCs w:val="28"/>
+          </w:rPr>
+          <w:t>https://code.visualstudio.com/download</w:t>
+        </w:r>
+      </w:hyperlink>
+      <w:r>
+        <w:rPr>
+          <w:sz w:val="28"/>
+          <w:szCs w:val="28"/>
+        </w:rPr>
+        <w:t xml:space="preserve"> and download it and set it up </w:t>
+      </w:r>
+      <w:r>
+        <w:rPr>
+          <w:sz w:val="28"/>
+          <w:szCs w:val="28"/>
+        </w:rPr>
+        <w:t xml:space="preserve">once download </w:t>
+      </w:r>
+      <w:r>
+        <w:rPr>
+          <w:sz w:val="28"/>
+          <w:szCs w:val="28"/>
+        </w:rPr>
+        <w:t>you can set up your IDE with an extension to be a</w:t>
+      </w:r>
+      <w:r>
+        <w:rPr>
+          <w:sz w:val="28"/>
+          <w:szCs w:val="28"/>
+        </w:rPr>
+        <w:t xml:space="preserve">ble to use python </w:t>
+      </w:r>
+      <w:r>
+        <w:rPr>
+          <w:sz w:val="28"/>
+          <w:szCs w:val="28"/>
+        </w:rPr>
+        <w:t xml:space="preserve">and you can download the python here </w:t>
+      </w:r>
+      <w:hyperlink r:id="rId6" w:history="1">
+        <w:r>
+          <w:rPr>
+            <w:rStyle w:val="Hyperlink"/>
+            <w:sz w:val="28"/>
+            <w:szCs w:val="28"/>
+          </w:rPr>
+          <w:t>https://marketplace.visualstudio.com/items?itemName=ms-python.python</w:t>
+        </w:r>
+      </w:hyperlink>
+      <w:r>
+        <w:rPr>
+          <w:sz w:val="28"/>
+          <w:szCs w:val="28"/>
+        </w:rPr>
+        <w:t xml:space="preserve"> </w:t>
+      </w:r>
+      <w:r>
+        <w:rPr>
+          <w:sz w:val="28"/>
+          <w:szCs w:val="28"/>
+        </w:rPr>
+        <w:t xml:space="preserve">where you will click on the download button that will take you to visual studio code where you will download the python </w:t>
+      </w:r>
+      <w:r>
+        <w:rPr>
+          <w:sz w:val="28"/>
+          <w:szCs w:val="28"/>
+        </w:rPr>
+        <w:t>extension.</w:t>
+      </w:r>
+    </w:p>
+    <w:p>
+      <w:pPr>
+        <w:rPr>
+          <w:sz w:val="28"/>
+          <w:szCs w:val="28"/>
+        </w:rPr>
+      </w:pPr>
+      <w:r>
+        <w:rPr>
+          <w:sz w:val="28"/>
+          <w:szCs w:val="28"/>
+        </w:rPr>
+        <w:t xml:space="preserve">Then you will need to make a </w:t>
+      </w:r>
+      <w:r>
+        <w:rPr>
+          <w:sz w:val="28"/>
+          <w:szCs w:val="28"/>
+        </w:rPr>
+        <w:t xml:space="preserve">python file so just use the first step in the getting started </w:t>
+      </w:r>
+      <w:r>
+        <w:rPr>
+          <w:sz w:val="28"/>
+          <w:szCs w:val="28"/>
+        </w:rPr>
+        <w:t xml:space="preserve">with python development to help make the file once the file is made open it up in the IDE and you should see a yellow </w:t>
+      </w:r>
+      <w:r>
+        <w:rPr>
+          <w:sz w:val="28"/>
+          <w:szCs w:val="28"/>
+        </w:rPr>
+        <w:t>box at the bottom that says select interpreter click on it and then download the python app the</w:t>
+      </w:r>
+      <w:r>
+        <w:rPr>
+          <w:sz w:val="28"/>
+          <w:szCs w:val="28"/>
+        </w:rPr>
+        <w:t xml:space="preserve">n </w:t>
+      </w:r>
+      <w:r>
+        <w:rPr>
+          <w:sz w:val="28"/>
+          <w:szCs w:val="28"/>
+        </w:rPr>
+        <w:t xml:space="preserve">once done go back to visual studio code and click on the select interpreter again and this time you should see the </w:t>
+      </w:r>
+      <w:r>
+        <w:rPr>
+          <w:sz w:val="28"/>
+          <w:szCs w:val="28"/>
+        </w:rPr>
+        <w:t xml:space="preserve">a python 3.11.3 64-bit click on it and </w:t>
+      </w:r>
+      <w:r>
+        <w:rPr>
+          <w:sz w:val="28"/>
+          <w:szCs w:val="28"/>
+        </w:rPr>
+        <w:t>then run the python file by click on the arrow on the top right after it has ran there should be a terminal at the bottom of the screen if so click on it and follow the below steps.</w:t>
+      </w:r>
+    </w:p>
+    <w:p>
+      <w:pPr>
+        <w:rPr>
+          <w:sz w:val="28"/>
+          <w:szCs w:val="28"/>
+        </w:rPr>
+      </w:pPr>
+      <w:r>
+        <w:rPr>
+          <w:sz w:val="28"/>
+          <w:szCs w:val="28"/>
+        </w:rPr>
+        <w:t xml:space="preserve">write the line </w:t>
+      </w:r>
+      <w:r>
+        <w:rPr>
+          <w:sz w:val="28"/>
+          <w:szCs w:val="28"/>
+        </w:rPr>
+        <w:t xml:space="preserve">pip3 install guizero </w:t>
+      </w:r>
+      <w:r>
+        <w:rPr>
+          <w:sz w:val="28"/>
+          <w:szCs w:val="28"/>
+        </w:rPr>
+        <w:t xml:space="preserve">to download the guizero </w:t>
+      </w:r>
+      <w:proofErr w:type="gramStart"/>
+      <w:r>
+        <w:rPr>
+          <w:sz w:val="28"/>
+          <w:szCs w:val="28"/>
+        </w:rPr>
+        <w:t>and also</w:t>
+      </w:r>
+      <w:proofErr w:type="gramEnd"/>
+      <w:r>
+        <w:rPr>
+          <w:sz w:val="28"/>
+          <w:szCs w:val="28"/>
+        </w:rPr>
+        <w:t xml:space="preserve"> write the line </w:t>
+      </w:r>
+      <w:r>
+        <w:rPr>
+          <w:sz w:val="28"/>
+          <w:szCs w:val="28"/>
+        </w:rPr>
+        <w:t>pip install openpyxl to download open</w:t>
+      </w:r>
+      <w:r>
+        <w:rPr>
+          <w:sz w:val="28"/>
+          <w:szCs w:val="28"/>
+        </w:rPr>
+        <w:t>pyxl to use for excel files</w:t>
+      </w:r>
+      <w:r>
+        <w:rPr>
+          <w:sz w:val="28"/>
+          <w:szCs w:val="28"/>
+        </w:rPr>
+        <w:t xml:space="preserve"> below are some links to help with the download but if this step is done go to the next step below</w:t>
+      </w:r>
+      <w:r>
+        <w:rPr>
+          <w:sz w:val="28"/>
+          <w:szCs w:val="28"/>
+        </w:rPr>
+        <w:t>.</w:t>
+      </w:r>
+    </w:p>
+    <w:p>
+      <w:pPr>
+        <w:rPr>
+          <w:sz w:val="28"/>
+          <w:szCs w:val="28"/>
+        </w:rPr>
+      </w:pPr>
+      <w:hyperlink r:id="rId7" w:history="1">
+        <w:r>
+          <w:rPr>
+            <w:rStyle w:val="Hyperlink"/>
+            <w:sz w:val="28"/>
+            <w:szCs w:val="28"/>
           </w:rPr>
           <w:t>https://lawsie.github.io/guizero/</w:t>
         </w:r>
       </w:hyperlink>
       <w:r>
+        <w:rPr>
+          <w:sz w:val="28"/>
+          <w:szCs w:val="28"/>
+        </w:rPr>
         <w:t xml:space="preserve"> </w:t>
       </w:r>
     </w:p>
     <w:p>
-      <w:hyperlink r:id="rId5" w:history="1">
+      <w:pPr>
+        <w:rPr>
+          <w:sz w:val="28"/>
+          <w:szCs w:val="28"/>
+        </w:rPr>
+      </w:pPr>
+      <w:hyperlink r:id="rId8" w:history="1">
         <w:r>
           <w:rPr>
             <w:rStyle w:val="Hyperlink"/>
+            <w:sz w:val="28"/>
+            <w:szCs w:val="28"/>
           </w:rPr>
           <w:t>https://pypi.org/project/openpyxl/</w:t>
         </w:r>
       </w:hyperlink>
-    </w:p>
-    <w:p>
-      <w:r>
+      <w:r>
+        <w:rPr>
+          <w:sz w:val="28"/>
+          <w:szCs w:val="28"/>
+        </w:rPr>
+        <w:t xml:space="preserve"> </w:t>
+      </w:r>
+    </w:p>
+    <w:p>
+      <w:pPr>
+        <w:rPr>
+          <w:rStyle w:val="Hyperlink"/>
+          <w:color w:val="auto"/>
+          <w:sz w:val="28"/>
+          <w:szCs w:val="28"/>
+          <w:u w:val="none"/>
+        </w:rPr>
+      </w:pPr>
+      <w:r>
+        <w:rPr>
+          <w:sz w:val="28"/>
+          <w:szCs w:val="28"/>
+        </w:rPr>
+        <w:t>To make sure the project works first you need to save the main.py file and the users.xlsx file in a folder somewhere on your computer with the README.docx and the development.docx.</w:t>
+      </w:r>
+    </w:p>
+    <w:p>
+      <w:pPr>
+        <w:rPr>
+          <w:color w:val="000000" w:themeColor="text1"/>
+          <w:sz w:val="28"/>
+          <w:szCs w:val="28"/>
+        </w:rPr>
+      </w:pPr>
+      <w:r>
+        <w:rPr>
+          <w:rStyle w:val="Hyperlink"/>
+          <w:color w:val="000000" w:themeColor="text1"/>
+          <w:sz w:val="28"/>
+          <w:szCs w:val="28"/>
+          <w:u w:val="none"/>
+        </w:rPr>
+        <w:t xml:space="preserve">Once you have done all the step above you need to click on file in </w:t>
+      </w:r>
+      <w:r>
+        <w:rPr>
+          <w:rStyle w:val="Hyperlink"/>
+          <w:color w:val="000000" w:themeColor="text1"/>
+          <w:sz w:val="28"/>
+          <w:szCs w:val="28"/>
+          <w:u w:val="none"/>
+        </w:rPr>
+        <w:t xml:space="preserve">visual studio code and then open folder and then find the folder where you saved the </w:t>
+      </w:r>
+      <w:r>
+        <w:rPr>
+          <w:rStyle w:val="Hyperlink"/>
+          <w:color w:val="000000" w:themeColor="text1"/>
+          <w:sz w:val="28"/>
+          <w:szCs w:val="28"/>
+          <w:u w:val="none"/>
+        </w:rPr>
+        <w:t>downloaded content and then use it and once the content pops up click on main.py and the click on the arrow in the top right to start the program.</w:t>
+      </w:r>
+    </w:p>
+    <w:p>
+      <w:pPr>
+        <w:rPr>
+          <w:sz w:val="28"/>
+          <w:szCs w:val="28"/>
+        </w:rPr>
+      </w:pPr>
+      <w:r>
+        <w:rPr>
+          <w:sz w:val="28"/>
+          <w:szCs w:val="28"/>
+        </w:rPr>
         <w:t>after that it should be ready to run with everything downloaded.</w:t>
       </w:r>
     </w:p>
+    <w:p>
+      <w:pPr>
+        <w:pStyle w:val="ListParagraph"/>
+        <w:numPr>
+          <w:ilvl w:val="0"/>
+          <w:numId w:val="1"/>
+        </w:numPr>
+        <w:rPr>
+          <w:sz w:val="28"/>
+          <w:szCs w:val="28"/>
+        </w:rPr>
+      </w:pPr>
+      <w:r>
+        <w:rPr>
+          <w:sz w:val="28"/>
+          <w:szCs w:val="28"/>
+        </w:rPr>
+        <w:t xml:space="preserve">First you should start on the home screen then go to the </w:t>
+      </w:r>
+      <w:r>
+        <w:rPr>
+          <w:sz w:val="28"/>
+          <w:szCs w:val="28"/>
+        </w:rPr>
+        <w:t>sign-up</w:t>
+      </w:r>
+      <w:r>
+        <w:rPr>
+          <w:sz w:val="28"/>
+          <w:szCs w:val="28"/>
+        </w:rPr>
+        <w:t xml:space="preserve"> screen to sign up using a username and password. </w:t>
+      </w:r>
+    </w:p>
+    <w:p>
+      <w:pPr>
+        <w:pStyle w:val="ListParagraph"/>
+        <w:rPr>
+          <w:sz w:val="28"/>
+          <w:szCs w:val="28"/>
+        </w:rPr>
+      </w:pPr>
+      <w:r>
+        <w:rPr>
+          <w:noProof/>
+          <w:sz w:val="28"/>
+          <w:szCs w:val="28"/>
+        </w:rPr>
+        <w:lastRenderedPageBreak/>
+        <w:drawing>
+          <wp:inline distT="0" distB="0" distL="0" distR="0" wp14:anchorId="1C04C6DB" wp14:editId="7E4D7DBF">
+            <wp:extent cx="4732430" cy="2065199"/>
+            <wp:effectExtent l="0" t="0" r="0" b="0"/>
+            <wp:docPr id="1821728306" name="Picture 1" descr="Graphical user interface, text, application&#10;&#10;Description automatically generated"/>
+            <wp:cNvGraphicFramePr>
+              <a:graphicFrameLocks xmlns:a="http://schemas.openxmlformats.org/drawingml/2006/main" noChangeAspect="1"/>
+            </wp:cNvGraphicFramePr>
+            <a:graphic xmlns:a="http://schemas.openxmlformats.org/drawingml/2006/main">
+              <a:graphicData uri="http://schemas.openxmlformats.org/drawingml/2006/picture">
+                <pic:pic xmlns:pic="http://schemas.openxmlformats.org/drawingml/2006/picture">
+                  <pic:nvPicPr>
+                    <pic:cNvPr id="1821728306" name="Picture 1" descr="Graphical user interface, text, application&#10;&#10;Description automatically generated"/>
+                    <pic:cNvPicPr/>
+                  </pic:nvPicPr>
+                  <pic:blipFill>
+                    <a:blip r:embed="rId9"/>
+                    <a:stretch>
+                      <a:fillRect/>
+                    </a:stretch>
+                  </pic:blipFill>
+                  <pic:spPr>
+                    <a:xfrm>
+                      <a:off x="0" y="0"/>
+                      <a:ext cx="4732430" cy="2065199"/>
+                    </a:xfrm>
+                    <a:prstGeom prst="rect">
+                      <a:avLst/>
+                    </a:prstGeom>
+                  </pic:spPr>
+                </pic:pic>
+              </a:graphicData>
+            </a:graphic>
+          </wp:inline>
+        </w:drawing>
+      </w:r>
+    </w:p>
+    <w:p>
+      <w:pPr>
+        <w:pStyle w:val="ListParagraph"/>
+        <w:rPr>
+          <w:sz w:val="28"/>
+          <w:szCs w:val="28"/>
+        </w:rPr>
+      </w:pPr>
+      <w:r>
+        <w:rPr>
+          <w:noProof/>
+          <w:sz w:val="28"/>
+          <w:szCs w:val="28"/>
+        </w:rPr>
+        <w:drawing>
+          <wp:inline distT="0" distB="0" distL="0" distR="0" wp14:anchorId="7DDDFF72" wp14:editId="489DAA61">
+            <wp:extent cx="4679085" cy="3071126"/>
+            <wp:effectExtent l="0" t="0" r="7620" b="0"/>
+            <wp:docPr id="1894271433" name="Picture 1" descr="Graphical user interface, application&#10;&#10;Description automatically generated"/>
+            <wp:cNvGraphicFramePr>
+              <a:graphicFrameLocks xmlns:a="http://schemas.openxmlformats.org/drawingml/2006/main" noChangeAspect="1"/>
+            </wp:cNvGraphicFramePr>
+            <a:graphic xmlns:a="http://schemas.openxmlformats.org/drawingml/2006/main">
+              <a:graphicData uri="http://schemas.openxmlformats.org/drawingml/2006/picture">
+                <pic:pic xmlns:pic="http://schemas.openxmlformats.org/drawingml/2006/picture">
+                  <pic:nvPicPr>
+                    <pic:cNvPr id="1894271433" name="Picture 1" descr="Graphical user interface, application&#10;&#10;Description automatically generated"/>
+                    <pic:cNvPicPr/>
+                  </pic:nvPicPr>
+                  <pic:blipFill>
+                    <a:blip r:embed="rId10"/>
+                    <a:stretch>
+                      <a:fillRect/>
+                    </a:stretch>
+                  </pic:blipFill>
+                  <pic:spPr>
+                    <a:xfrm>
+                      <a:off x="0" y="0"/>
+                      <a:ext cx="4679085" cy="3071126"/>
+                    </a:xfrm>
+                    <a:prstGeom prst="rect">
+                      <a:avLst/>
+                    </a:prstGeom>
+                  </pic:spPr>
+                </pic:pic>
+              </a:graphicData>
+            </a:graphic>
+          </wp:inline>
+        </w:drawing>
+      </w:r>
+    </w:p>
+    <w:p>
+      <w:pPr>
+        <w:ind w:left="720"/>
+        <w:rPr>
+          <w:sz w:val="28"/>
+          <w:szCs w:val="28"/>
+        </w:rPr>
+      </w:pPr>
+      <w:r>
+        <w:rPr>
+          <w:sz w:val="28"/>
+          <w:szCs w:val="28"/>
+        </w:rPr>
+        <w:t>2.then go to the home screen and then the login screen or straight to the login screen from the sign-up screen and use the username and password to log in.</w:t>
+      </w:r>
+    </w:p>
+    <w:p>
+      <w:pPr>
+        <w:ind w:left="720"/>
+        <w:rPr>
+          <w:sz w:val="28"/>
+          <w:szCs w:val="28"/>
+        </w:rPr>
+      </w:pPr>
+      <w:r>
+        <w:rPr>
+          <w:noProof/>
+          <w:sz w:val="28"/>
+          <w:szCs w:val="28"/>
+        </w:rPr>
+        <w:drawing>
+          <wp:inline distT="0" distB="0" distL="0" distR="0" wp14:anchorId="639E2FB7" wp14:editId="46996F93">
+            <wp:extent cx="4694327" cy="2613887"/>
+            <wp:effectExtent l="0" t="0" r="0" b="0"/>
+            <wp:docPr id="1322560145" name="Picture 1" descr="Graphical user interface, diagram&#10;&#10;Description automatically generated with medium confidence"/>
+            <wp:cNvGraphicFramePr>
+              <a:graphicFrameLocks xmlns:a="http://schemas.openxmlformats.org/drawingml/2006/main" noChangeAspect="1"/>
+            </wp:cNvGraphicFramePr>
+            <a:graphic xmlns:a="http://schemas.openxmlformats.org/drawingml/2006/main">
+              <a:graphicData uri="http://schemas.openxmlformats.org/drawingml/2006/picture">
+                <pic:pic xmlns:pic="http://schemas.openxmlformats.org/drawingml/2006/picture">
+                  <pic:nvPicPr>
+                    <pic:cNvPr id="1322560145" name="Picture 1" descr="Graphical user interface, diagram&#10;&#10;Description automatically generated with medium confidence"/>
+                    <pic:cNvPicPr/>
+                  </pic:nvPicPr>
+                  <pic:blipFill>
+                    <a:blip r:embed="rId11"/>
+                    <a:stretch>
+                      <a:fillRect/>
+                    </a:stretch>
+                  </pic:blipFill>
+                  <pic:spPr>
+                    <a:xfrm>
+                      <a:off x="0" y="0"/>
+                      <a:ext cx="4694327" cy="2613887"/>
+                    </a:xfrm>
+                    <a:prstGeom prst="rect">
+                      <a:avLst/>
+                    </a:prstGeom>
+                  </pic:spPr>
+                </pic:pic>
+              </a:graphicData>
+            </a:graphic>
+          </wp:inline>
+        </w:drawing>
+      </w:r>
+    </w:p>
+    <w:p>
+      <w:pPr>
+        <w:rPr>
+          <w:sz w:val="28"/>
+          <w:szCs w:val="28"/>
+        </w:rPr>
+      </w:pPr>
+      <w:r>
+        <w:rPr>
+          <w:sz w:val="28"/>
+          <w:szCs w:val="28"/>
+        </w:rPr>
+        <w:lastRenderedPageBreak/>
+        <w:tab/>
+        <w:t>3.Once logged in you can either add some income with the date and a description if needed.</w:t>
+      </w:r>
+    </w:p>
+    <w:p>
+      <w:pPr>
+        <w:rPr>
+          <w:sz w:val="28"/>
+          <w:szCs w:val="28"/>
+        </w:rPr>
+      </w:pPr>
+      <w:r>
+        <w:rPr>
+          <w:noProof/>
+          <w:sz w:val="28"/>
+          <w:szCs w:val="28"/>
+        </w:rPr>
+        <w:drawing>
+          <wp:inline distT="0" distB="0" distL="0" distR="0" wp14:anchorId="075A2A0E" wp14:editId="290C11C9">
+            <wp:extent cx="4740051" cy="4038950"/>
+            <wp:effectExtent l="0" t="0" r="3810" b="0"/>
+            <wp:docPr id="409190508" name="Picture 1" descr="Graphical user interface, application&#10;&#10;Description automatically generated"/>
+            <wp:cNvGraphicFramePr>
+              <a:graphicFrameLocks xmlns:a="http://schemas.openxmlformats.org/drawingml/2006/main" noChangeAspect="1"/>
+            </wp:cNvGraphicFramePr>
+            <a:graphic xmlns:a="http://schemas.openxmlformats.org/drawingml/2006/main">
+              <a:graphicData uri="http://schemas.openxmlformats.org/drawingml/2006/picture">
+                <pic:pic xmlns:pic="http://schemas.openxmlformats.org/drawingml/2006/picture">
+                  <pic:nvPicPr>
+                    <pic:cNvPr id="409190508" name="Picture 1" descr="Graphical user interface, application&#10;&#10;Description automatically generated"/>
+                    <pic:cNvPicPr/>
+                  </pic:nvPicPr>
+                  <pic:blipFill>
+                    <a:blip r:embed="rId12"/>
+                    <a:stretch>
+                      <a:fillRect/>
+                    </a:stretch>
+                  </pic:blipFill>
+                  <pic:spPr>
+                    <a:xfrm>
+                      <a:off x="0" y="0"/>
+                      <a:ext cx="4740051" cy="4038950"/>
+                    </a:xfrm>
+                    <a:prstGeom prst="rect">
+                      <a:avLst/>
+                    </a:prstGeom>
+                  </pic:spPr>
+                </pic:pic>
+              </a:graphicData>
+            </a:graphic>
+          </wp:inline>
+        </w:drawing>
+      </w:r>
+    </w:p>
+    <w:p>
+      <w:pPr>
+        <w:rPr>
+          <w:sz w:val="28"/>
+          <w:szCs w:val="28"/>
+        </w:rPr>
+      </w:pPr>
+      <w:r>
+        <w:rPr>
+          <w:noProof/>
+          <w:sz w:val="28"/>
+          <w:szCs w:val="28"/>
+        </w:rPr>
+        <w:drawing>
+          <wp:inline distT="0" distB="0" distL="0" distR="0" wp14:anchorId="4F13166C" wp14:editId="2A50153D">
+            <wp:extent cx="4816257" cy="3657917"/>
+            <wp:effectExtent l="0" t="0" r="3810" b="0"/>
+            <wp:docPr id="406744498" name="Picture 1" descr="A picture containing graphical user interface&#10;&#10;Description automatically generated"/>
+            <wp:cNvGraphicFramePr>
+              <a:graphicFrameLocks xmlns:a="http://schemas.openxmlformats.org/drawingml/2006/main" noChangeAspect="1"/>
+            </wp:cNvGraphicFramePr>
+            <a:graphic xmlns:a="http://schemas.openxmlformats.org/drawingml/2006/main">
+              <a:graphicData uri="http://schemas.openxmlformats.org/drawingml/2006/picture">
+                <pic:pic xmlns:pic="http://schemas.openxmlformats.org/drawingml/2006/picture">
+                  <pic:nvPicPr>
+                    <pic:cNvPr id="406744498" name="Picture 1" descr="A picture containing graphical user interface&#10;&#10;Description automatically generated"/>
+                    <pic:cNvPicPr/>
+                  </pic:nvPicPr>
+                  <pic:blipFill>
+                    <a:blip r:embed="rId13"/>
+                    <a:stretch>
+                      <a:fillRect/>
+                    </a:stretch>
+                  </pic:blipFill>
+                  <pic:spPr>
+                    <a:xfrm>
+                      <a:off x="0" y="0"/>
+                      <a:ext cx="4816257" cy="3657917"/>
+                    </a:xfrm>
+                    <a:prstGeom prst="rect">
+                      <a:avLst/>
+                    </a:prstGeom>
+                  </pic:spPr>
+                </pic:pic>
+              </a:graphicData>
+            </a:graphic>
+          </wp:inline>
+        </w:drawing>
+      </w:r>
+    </w:p>
+    <w:p>
+      <w:pPr>
+        <w:rPr>
+          <w:sz w:val="28"/>
+          <w:szCs w:val="28"/>
+        </w:rPr>
+      </w:pPr>
+      <w:r>
+        <w:rPr>
+          <w:sz w:val="28"/>
+          <w:szCs w:val="28"/>
+        </w:rPr>
+        <w:t>4. you can also set expenses and date and description if needed.</w:t>
+      </w:r>
+    </w:p>
+    <w:p>
+      <w:pPr>
+        <w:rPr>
+          <w:sz w:val="28"/>
+          <w:szCs w:val="28"/>
+        </w:rPr>
+      </w:pPr>
+      <w:r>
+        <w:rPr>
+          <w:noProof/>
+          <w:sz w:val="28"/>
+          <w:szCs w:val="28"/>
+        </w:rPr>
+        <w:lastRenderedPageBreak/>
+        <w:drawing>
+          <wp:inline distT="0" distB="0" distL="0" distR="0" wp14:anchorId="5D4B7D21" wp14:editId="340C4F21">
+            <wp:extent cx="4724809" cy="3033023"/>
+            <wp:effectExtent l="0" t="0" r="0" b="0"/>
+            <wp:docPr id="794889422" name="Picture 1" descr="Diagram&#10;&#10;Description automatically generated with low confidence"/>
+            <wp:cNvGraphicFramePr>
+              <a:graphicFrameLocks xmlns:a="http://schemas.openxmlformats.org/drawingml/2006/main" noChangeAspect="1"/>
+            </wp:cNvGraphicFramePr>
+            <a:graphic xmlns:a="http://schemas.openxmlformats.org/drawingml/2006/main">
+              <a:graphicData uri="http://schemas.openxmlformats.org/drawingml/2006/picture">
+                <pic:pic xmlns:pic="http://schemas.openxmlformats.org/drawingml/2006/picture">
+                  <pic:nvPicPr>
+                    <pic:cNvPr id="794889422" name="Picture 1" descr="Diagram&#10;&#10;Description automatically generated with low confidence"/>
+                    <pic:cNvPicPr/>
+                  </pic:nvPicPr>
+                  <pic:blipFill>
+                    <a:blip r:embed="rId14"/>
+                    <a:stretch>
+                      <a:fillRect/>
+                    </a:stretch>
+                  </pic:blipFill>
+                  <pic:spPr>
+                    <a:xfrm>
+                      <a:off x="0" y="0"/>
+                      <a:ext cx="4724809" cy="3033023"/>
+                    </a:xfrm>
+                    <a:prstGeom prst="rect">
+                      <a:avLst/>
+                    </a:prstGeom>
+                  </pic:spPr>
+                </pic:pic>
+              </a:graphicData>
+            </a:graphic>
+          </wp:inline>
+        </w:drawing>
+      </w:r>
+    </w:p>
+    <w:p>
+      <w:pPr>
+        <w:rPr>
+          <w:sz w:val="28"/>
+          <w:szCs w:val="28"/>
+        </w:rPr>
+      </w:pPr>
+      <w:r>
+        <w:rPr>
+          <w:sz w:val="28"/>
+          <w:szCs w:val="28"/>
+        </w:rPr>
+        <w:t>5.the user can also set their monthly goal or update it.</w:t>
+      </w:r>
+    </w:p>
+    <w:p>
+      <w:pPr>
+        <w:rPr>
+          <w:sz w:val="28"/>
+          <w:szCs w:val="28"/>
+        </w:rPr>
+      </w:pPr>
+      <w:r>
+        <w:rPr>
+          <w:noProof/>
+          <w:sz w:val="28"/>
+          <w:szCs w:val="28"/>
+        </w:rPr>
+        <w:drawing>
+          <wp:inline distT="0" distB="0" distL="0" distR="0" wp14:anchorId="57446D4B" wp14:editId="7721BAF2">
+            <wp:extent cx="4686706" cy="2049958"/>
+            <wp:effectExtent l="0" t="0" r="0" b="7620"/>
+            <wp:docPr id="541002274" name="Picture 1" descr="Graphical user interface, application&#10;&#10;Description automatically generated"/>
+            <wp:cNvGraphicFramePr>
+              <a:graphicFrameLocks xmlns:a="http://schemas.openxmlformats.org/drawingml/2006/main" noChangeAspect="1"/>
+            </wp:cNvGraphicFramePr>
+            <a:graphic xmlns:a="http://schemas.openxmlformats.org/drawingml/2006/main">
+              <a:graphicData uri="http://schemas.openxmlformats.org/drawingml/2006/picture">
+                <pic:pic xmlns:pic="http://schemas.openxmlformats.org/drawingml/2006/picture">
+                  <pic:nvPicPr>
+                    <pic:cNvPr id="541002274" name="Picture 1" descr="Graphical user interface, application&#10;&#10;Description automatically generated"/>
+                    <pic:cNvPicPr/>
+                  </pic:nvPicPr>
+                  <pic:blipFill>
+                    <a:blip r:embed="rId15"/>
+                    <a:stretch>
+                      <a:fillRect/>
+                    </a:stretch>
+                  </pic:blipFill>
+                  <pic:spPr>
+                    <a:xfrm>
+                      <a:off x="0" y="0"/>
+                      <a:ext cx="4686706" cy="2049958"/>
+                    </a:xfrm>
+                    <a:prstGeom prst="rect">
+                      <a:avLst/>
+                    </a:prstGeom>
+                  </pic:spPr>
+                </pic:pic>
+              </a:graphicData>
+            </a:graphic>
+          </wp:inline>
+        </w:drawing>
+      </w:r>
+    </w:p>
+    <w:p>
+      <w:pPr>
+        <w:rPr>
+          <w:sz w:val="28"/>
+          <w:szCs w:val="28"/>
+        </w:rPr>
+      </w:pPr>
+      <w:r>
+        <w:rPr>
+          <w:sz w:val="28"/>
+          <w:szCs w:val="28"/>
+        </w:rPr>
+        <w:t>6.the user can display all their income and expenses onto one screen.</w:t>
+      </w:r>
+    </w:p>
+    <w:p>
+      <w:pPr>
+        <w:rPr>
+          <w:sz w:val="28"/>
+          <w:szCs w:val="28"/>
+        </w:rPr>
+      </w:pPr>
+      <w:r>
+        <w:rPr>
+          <w:noProof/>
+          <w:sz w:val="28"/>
+          <w:szCs w:val="28"/>
+        </w:rPr>
+        <w:lastRenderedPageBreak/>
+        <w:drawing>
+          <wp:inline distT="0" distB="0" distL="0" distR="0" wp14:anchorId="640DDAE9" wp14:editId="0294065F">
+            <wp:extent cx="4724809" cy="5060118"/>
+            <wp:effectExtent l="0" t="0" r="0" b="7620"/>
+            <wp:docPr id="1406639754" name="Picture 1" descr="Graphical user interface, application, Word&#10;&#10;Description automatically generated"/>
+            <wp:cNvGraphicFramePr>
+              <a:graphicFrameLocks xmlns:a="http://schemas.openxmlformats.org/drawingml/2006/main" noChangeAspect="1"/>
+            </wp:cNvGraphicFramePr>
+            <a:graphic xmlns:a="http://schemas.openxmlformats.org/drawingml/2006/main">
+              <a:graphicData uri="http://schemas.openxmlformats.org/drawingml/2006/picture">
+                <pic:pic xmlns:pic="http://schemas.openxmlformats.org/drawingml/2006/picture">
+                  <pic:nvPicPr>
+                    <pic:cNvPr id="1406639754" name="Picture 1" descr="Graphical user interface, application, Word&#10;&#10;Description automatically generated"/>
+                    <pic:cNvPicPr/>
+                  </pic:nvPicPr>
+                  <pic:blipFill>
+                    <a:blip r:embed="rId16"/>
+                    <a:stretch>
+                      <a:fillRect/>
+                    </a:stretch>
+                  </pic:blipFill>
+                  <pic:spPr>
+                    <a:xfrm>
+                      <a:off x="0" y="0"/>
+                      <a:ext cx="4724809" cy="5060118"/>
+                    </a:xfrm>
+                    <a:prstGeom prst="rect">
+                      <a:avLst/>
+                    </a:prstGeom>
+                  </pic:spPr>
+                </pic:pic>
+              </a:graphicData>
+            </a:graphic>
+          </wp:inline>
+        </w:drawing>
+      </w:r>
+    </w:p>
+    <w:p>
+      <w:pPr>
+        <w:rPr>
+          <w:sz w:val="28"/>
+          <w:szCs w:val="28"/>
+        </w:rPr>
+      </w:pPr>
+      <w:r>
+        <w:rPr>
+          <w:sz w:val="28"/>
+          <w:szCs w:val="28"/>
+        </w:rPr>
+        <w:t>7.the user can also see how close they are to their goal.</w:t>
+      </w:r>
+    </w:p>
+    <w:p>
+      <w:pPr>
+        <w:rPr>
+          <w:sz w:val="28"/>
+          <w:szCs w:val="28"/>
+        </w:rPr>
+      </w:pPr>
+      <w:r>
+        <w:rPr>
+          <w:noProof/>
+          <w:sz w:val="28"/>
+          <w:szCs w:val="28"/>
+        </w:rPr>
+        <w:drawing>
+          <wp:inline distT="0" distB="0" distL="0" distR="0" wp14:anchorId="03C5294E" wp14:editId="3DCE510E">
+            <wp:extent cx="4717189" cy="1630821"/>
+            <wp:effectExtent l="0" t="0" r="7620" b="7620"/>
+            <wp:docPr id="317209141" name="Picture 1" descr="Graphical user interface, application, Word&#10;&#10;Description automatically generated"/>
+            <wp:cNvGraphicFramePr>
+              <a:graphicFrameLocks xmlns:a="http://schemas.openxmlformats.org/drawingml/2006/main" noChangeAspect="1"/>
+            </wp:cNvGraphicFramePr>
+            <a:graphic xmlns:a="http://schemas.openxmlformats.org/drawingml/2006/main">
+              <a:graphicData uri="http://schemas.openxmlformats.org/drawingml/2006/picture">
+                <pic:pic xmlns:pic="http://schemas.openxmlformats.org/drawingml/2006/picture">
+                  <pic:nvPicPr>
+                    <pic:cNvPr id="317209141" name="Picture 1" descr="Graphical user interface, application, Word&#10;&#10;Description automatically generated"/>
+                    <pic:cNvPicPr/>
+                  </pic:nvPicPr>
+                  <pic:blipFill>
+                    <a:blip r:embed="rId17"/>
+                    <a:stretch>
+                      <a:fillRect/>
+                    </a:stretch>
+                  </pic:blipFill>
+                  <pic:spPr>
+                    <a:xfrm>
+                      <a:off x="0" y="0"/>
+                      <a:ext cx="4717189" cy="1630821"/>
+                    </a:xfrm>
+                    <a:prstGeom prst="rect">
+                      <a:avLst/>
+                    </a:prstGeom>
+                  </pic:spPr>
+                </pic:pic>
+              </a:graphicData>
+            </a:graphic>
+          </wp:inline>
+        </w:drawing>
+      </w:r>
+    </w:p>
+    <w:p>
+      <w:pPr>
+        <w:rPr>
+          <w:sz w:val="28"/>
+          <w:szCs w:val="28"/>
+        </w:rPr>
+      </w:pPr>
+      <w:r>
+        <w:rPr>
+          <w:sz w:val="28"/>
+          <w:szCs w:val="28"/>
+        </w:rPr>
+        <w:t xml:space="preserve">8. on the home screen the </w:t>
+      </w:r>
+      <w:proofErr w:type="gramStart"/>
+      <w:r>
+        <w:rPr>
+          <w:sz w:val="28"/>
+          <w:szCs w:val="28"/>
+        </w:rPr>
+        <w:t>users</w:t>
+      </w:r>
+      <w:proofErr w:type="gramEnd"/>
+      <w:r>
+        <w:rPr>
+          <w:sz w:val="28"/>
+          <w:szCs w:val="28"/>
+        </w:rPr>
+        <w:t xml:space="preserve"> goal and balance will be display at all times for the user to see.</w:t>
+      </w:r>
+    </w:p>
+    <w:p>
+      <w:pPr>
+        <w:rPr>
+          <w:sz w:val="28"/>
+          <w:szCs w:val="28"/>
+        </w:rPr>
+      </w:pPr>
+      <w:r>
+        <w:rPr>
+          <w:noProof/>
+          <w:sz w:val="28"/>
+          <w:szCs w:val="28"/>
+        </w:rPr>
+        <w:lastRenderedPageBreak/>
+        <w:drawing>
+          <wp:inline distT="0" distB="0" distL="0" distR="0" wp14:anchorId="2F086E01" wp14:editId="7170E471">
+            <wp:extent cx="4671465" cy="3977985"/>
+            <wp:effectExtent l="0" t="0" r="0" b="3810"/>
+            <wp:docPr id="916996801" name="Picture 1" descr="Graphical user interface, application&#10;&#10;Description automatically generated"/>
+            <wp:cNvGraphicFramePr>
+              <a:graphicFrameLocks xmlns:a="http://schemas.openxmlformats.org/drawingml/2006/main" noChangeAspect="1"/>
+            </wp:cNvGraphicFramePr>
+            <a:graphic xmlns:a="http://schemas.openxmlformats.org/drawingml/2006/main">
+              <a:graphicData uri="http://schemas.openxmlformats.org/drawingml/2006/picture">
+                <pic:pic xmlns:pic="http://schemas.openxmlformats.org/drawingml/2006/picture">
+                  <pic:nvPicPr>
+                    <pic:cNvPr id="916996801" name="Picture 1" descr="Graphical user interface, application&#10;&#10;Description automatically generated"/>
+                    <pic:cNvPicPr/>
+                  </pic:nvPicPr>
+                  <pic:blipFill>
+                    <a:blip r:embed="rId18"/>
+                    <a:stretch>
+                      <a:fillRect/>
+                    </a:stretch>
+                  </pic:blipFill>
+                  <pic:spPr>
+                    <a:xfrm>
+                      <a:off x="0" y="0"/>
+                      <a:ext cx="4671465" cy="3977985"/>
+                    </a:xfrm>
+                    <a:prstGeom prst="rect">
+                      <a:avLst/>
+                    </a:prstGeom>
+                  </pic:spPr>
+                </pic:pic>
+              </a:graphicData>
+            </a:graphic>
+          </wp:inline>
+        </w:drawing>
+      </w:r>
+    </w:p>
+    <w:p>
+      <w:pPr>
+        <w:rPr>
+          <w:sz w:val="28"/>
+          <w:szCs w:val="28"/>
+        </w:rPr>
+      </w:pPr>
+      <w:r>
+        <w:rPr>
+          <w:sz w:val="28"/>
+          <w:szCs w:val="28"/>
+        </w:rPr>
+        <w:t xml:space="preserve">9. after the user has done </w:t>
+      </w:r>
+      <w:proofErr w:type="gramStart"/>
+      <w:r>
+        <w:rPr>
+          <w:sz w:val="28"/>
+          <w:szCs w:val="28"/>
+        </w:rPr>
+        <w:t>everything</w:t>
+      </w:r>
+      <w:proofErr w:type="gramEnd"/>
+      <w:r>
+        <w:rPr>
+          <w:sz w:val="28"/>
+          <w:szCs w:val="28"/>
+        </w:rPr>
+        <w:t xml:space="preserve"> they can exit the program with the button exit.</w:t>
+      </w:r>
+    </w:p>
+    <w:p>
+      <w:pPr>
+        <w:ind w:left="720"/>
+        <w:rPr>
+          <w:sz w:val="28"/>
+          <w:szCs w:val="28"/>
+        </w:rPr>
+      </w:pPr>
+    </w:p>
+    <w:p/>
     <w:sectPr>
       <w:pgSz w:w="11906" w:h="16838"/>
       <w:pgMar w:top="1440" w:right="1440" w:bottom="1440" w:left="1440" w:header="708" w:footer="708" w:gutter="0"/>
@@ -75,6 +1073,103 @@
     </w:sectPr>
   </w:body>
 </w:document>
+</file>
+
+<file path=word/numbering.xml><?xml version="1.0" encoding="utf-8"?>
+<w:numbering xmlns:wpc="http://schemas.microsoft.com/office/word/2010/wordprocessingCanvas" xmlns:cx="http://schemas.microsoft.com/office/drawing/2014/chartex" xmlns:cx1="http://schemas.microsoft.com/office/drawing/2015/9/8/chartex" xmlns:cx2="http://schemas.microsoft.com/office/drawing/2015/10/21/chartex" xmlns:cx3="http://schemas.microsoft.com/office/drawing/2016/5/9/chartex" xmlns:cx4="http://schemas.microsoft.com/office/drawing/2016/5/10/chartex" xmlns:cx5="http://schemas.microsoft.com/office/drawing/2016/5/11/chartex" xmlns:cx6="http://schemas.microsoft.com/office/drawing/2016/5/12/chartex" xmlns:cx7="http://schemas.microsoft.com/office/drawing/2016/5/13/chartex" xmlns:cx8="http://schemas.microsoft.com/office/drawing/2016/5/14/chartex" xmlns:mc="http://schemas.openxmlformats.org/markup-compatibility/2006" xmlns:aink="http://schemas.microsoft.com/office/drawing/2016/ink" xmlns:am3d="http://schemas.microsoft.com/office/drawing/2017/model3d" xmlns:o="urn:schemas-microsoft-com:office:office" xmlns:oel="http://schemas.microsoft.com/office/2019/extlst" xmlns:r="http://schemas.openxmlformats.org/officeDocument/2006/relationships" xmlns:m="http://schemas.openxmlformats.org/officeDocument/2006/math" xmlns:v="urn:schemas-microsoft-com:vml" xmlns:wp14="http://schemas.microsoft.com/office/word/2010/wordprocessingDrawing" xmlns:wp="http://schemas.openxmlformats.org/drawingml/2006/wordprocessingDrawing" xmlns:w10="urn:schemas-microsoft-com:office:word" xmlns:w="http://schemas.openxmlformats.org/wordprocessingml/2006/main" xmlns:w14="http://schemas.microsoft.com/office/word/2010/wordml" xmlns:w15="http://schemas.microsoft.com/office/word/2012/wordml" xmlns:w16cex="http://schemas.microsoft.com/office/word/2018/wordml/cex" xmlns:w16cid="http://schemas.microsoft.com/office/word/2016/wordml/cid" xmlns:w16="http://schemas.microsoft.com/office/word/2018/wordml" xmlns:w16du="http://schemas.microsoft.com/office/word/2023/wordml/word16du" xmlns:w16sdtdh="http://schemas.microsoft.com/office/word/2020/wordml/sdtdatahash" xmlns:w16se="http://schemas.microsoft.com/office/word/2015/wordml/symex" xmlns:wpg="http://schemas.microsoft.com/office/word/2010/wordprocessingGroup" xmlns:wpi="http://schemas.microsoft.com/office/word/2010/wordprocessingInk" xmlns:wne="http://schemas.microsoft.com/office/word/2006/wordml" xmlns:wps="http://schemas.microsoft.com/office/word/2010/wordprocessingShape" mc:Ignorable="w14 w15 w16se w16cid w16 w16cex w16sdtdh wp14">
+  <w:abstractNum w:abstractNumId="0" w15:restartNumberingAfterBreak="0">
+    <w:nsid w:val="643D3D32"/>
+    <w:multiLevelType w:val="hybridMultilevel"/>
+    <w:tmpl w:val="CEB8179A"/>
+    <w:lvl w:ilvl="0" w:tplc="0809000F">
+      <w:start w:val="1"/>
+      <w:numFmt w:val="decimal"/>
+      <w:lvlText w:val="%1."/>
+      <w:lvlJc w:val="left"/>
+      <w:pPr>
+        <w:ind w:left="720" w:hanging="360"/>
+      </w:pPr>
+      <w:rPr>
+        <w:rFonts w:hint="default"/>
+      </w:rPr>
+    </w:lvl>
+    <w:lvl w:ilvl="1" w:tplc="08090019" w:tentative="1">
+      <w:start w:val="1"/>
+      <w:numFmt w:val="lowerLetter"/>
+      <w:lvlText w:val="%2."/>
+      <w:lvlJc w:val="left"/>
+      <w:pPr>
+        <w:ind w:left="1440" w:hanging="360"/>
+      </w:pPr>
+    </w:lvl>
+    <w:lvl w:ilvl="2" w:tplc="0809001B" w:tentative="1">
+      <w:start w:val="1"/>
+      <w:numFmt w:val="lowerRoman"/>
+      <w:lvlText w:val="%3."/>
+      <w:lvlJc w:val="right"/>
+      <w:pPr>
+        <w:ind w:left="2160" w:hanging="180"/>
+      </w:pPr>
+    </w:lvl>
+    <w:lvl w:ilvl="3" w:tplc="0809000F" w:tentative="1">
+      <w:start w:val="1"/>
+      <w:numFmt w:val="decimal"/>
+      <w:lvlText w:val="%4."/>
+      <w:lvlJc w:val="left"/>
+      <w:pPr>
+        <w:ind w:left="2880" w:hanging="360"/>
+      </w:pPr>
+    </w:lvl>
+    <w:lvl w:ilvl="4" w:tplc="08090019" w:tentative="1">
+      <w:start w:val="1"/>
+      <w:numFmt w:val="lowerLetter"/>
+      <w:lvlText w:val="%5."/>
+      <w:lvlJc w:val="left"/>
+      <w:pPr>
+        <w:ind w:left="3600" w:hanging="360"/>
+      </w:pPr>
+    </w:lvl>
+    <w:lvl w:ilvl="5" w:tplc="0809001B" w:tentative="1">
+      <w:start w:val="1"/>
+      <w:numFmt w:val="lowerRoman"/>
+      <w:lvlText w:val="%6."/>
+      <w:lvlJc w:val="right"/>
+      <w:pPr>
+        <w:ind w:left="4320" w:hanging="180"/>
+      </w:pPr>
+    </w:lvl>
+    <w:lvl w:ilvl="6" w:tplc="0809000F" w:tentative="1">
+      <w:start w:val="1"/>
+      <w:numFmt w:val="decimal"/>
+      <w:lvlText w:val="%7."/>
+      <w:lvlJc w:val="left"/>
+      <w:pPr>
+        <w:ind w:left="5040" w:hanging="360"/>
+      </w:pPr>
+    </w:lvl>
+    <w:lvl w:ilvl="7" w:tplc="08090019" w:tentative="1">
+      <w:start w:val="1"/>
+      <w:numFmt w:val="lowerLetter"/>
+      <w:lvlText w:val="%8."/>
+      <w:lvlJc w:val="left"/>
+      <w:pPr>
+        <w:ind w:left="5760" w:hanging="360"/>
+      </w:pPr>
+    </w:lvl>
+    <w:lvl w:ilvl="8" w:tplc="0809001B" w:tentative="1">
+      <w:start w:val="1"/>
+      <w:numFmt w:val="lowerRoman"/>
+      <w:lvlText w:val="%9."/>
+      <w:lvlJc w:val="right"/>
+      <w:pPr>
+        <w:ind w:left="6480" w:hanging="180"/>
+      </w:pPr>
+    </w:lvl>
+  </w:abstractNum>
+  <w:num w:numId="1" w16cid:durableId="318270181">
+    <w:abstractNumId w:val="0"/>
+  </w:num>
+</w:numbering>
 </file>
 
 <file path=word/styles.xml><?xml version="1.0" encoding="utf-8"?>
@@ -595,6 +1690,29 @@
       <w:szCs w:val="20"/>
     </w:rPr>
   </w:style>
+  <w:style w:type="character" w:styleId="FollowedHyperlink">
+    <w:name w:val="FollowedHyperlink"/>
+    <w:basedOn w:val="DefaultParagraphFont"/>
+    <w:uiPriority w:val="99"/>
+    <w:semiHidden/>
+    <w:unhideWhenUsed/>
+    <w:rsid w:val="00F06305"/>
+    <w:rPr>
+      <w:color w:val="954F72" w:themeColor="followedHyperlink"/>
+      <w:u w:val="single"/>
+    </w:rPr>
+  </w:style>
+  <w:style w:type="paragraph" w:styleId="ListParagraph">
+    <w:name w:val="List Paragraph"/>
+    <w:basedOn w:val="Normal"/>
+    <w:uiPriority w:val="34"/>
+    <w:qFormat/>
+    <w:rsid w:val="008E79D9"/>
+    <w:pPr>
+      <w:ind w:left="720"/>
+      <w:contextualSpacing/>
+    </w:pPr>
+  </w:style>
 </w:styles>
 </file>
 
